--- a/CustomerApplication.docx
+++ b/CustomerApplication.docx
@@ -153,7 +153,13 @@
         <w:t xml:space="preserve"> This will create a file called </w:t>
       </w:r>
       <w:r>
-        <w:t>candidatesProject-main</w:t>
+        <w:t>c</w:t>
+      </w:r>
+      <w:r>
+        <w:t>ustomer</w:t>
+      </w:r>
+      <w:r>
+        <w:t>sProject-main</w:t>
       </w:r>
       <w:r>
         <w:t>.zip. Extract all the data to a location where you want to have the Eclipse project.</w:t>
@@ -194,69 +200,162 @@
         <w:rPr>
           <w:noProof/>
         </w:rPr>
+        <w:t>TBD</w:t>
+      </w:r>
+    </w:p>
+    <w:p/>
+    <w:p/>
+    <w:p>
+      <w:r>
+        <w:t>To build the project and run the unit tests call the following command</w:t>
+      </w:r>
+      <w:r>
+        <w:t xml:space="preserve"> (for this to work Maven needs to be deployed with the Maven bin directory in the system path variable</w:t>
+      </w:r>
+      <w:proofErr w:type="gramStart"/>
+      <w:r>
+        <w:t>)</w:t>
+      </w:r>
+      <w:r>
+        <w:t xml:space="preserve"> :</w:t>
+      </w:r>
+      <w:proofErr w:type="gramEnd"/>
+      <w:r>
+        <w:t>-</w:t>
+      </w:r>
+    </w:p>
+    <w:p>
+      <w:proofErr w:type="spellStart"/>
+      <w:r>
+        <w:t>mvn</w:t>
+      </w:r>
+      <w:proofErr w:type="spellEnd"/>
+      <w:r>
+        <w:t xml:space="preserve"> clean package </w:t>
+      </w:r>
+      <w:proofErr w:type="spellStart"/>
+      <w:r>
+        <w:t>spring-</w:t>
+      </w:r>
+      <w:proofErr w:type="gramStart"/>
+      <w:r>
+        <w:t>boot:repackage</w:t>
+      </w:r>
+      <w:proofErr w:type="spellEnd"/>
+      <w:proofErr w:type="gramEnd"/>
+    </w:p>
+    <w:p>
+      <w:r>
+        <w:t xml:space="preserve">When the about command has been executed you should see something similar to </w:t>
+      </w:r>
+      <w:proofErr w:type="gramStart"/>
+      <w:r>
+        <w:t>below :</w:t>
+      </w:r>
+      <w:proofErr w:type="gramEnd"/>
+      <w:r>
+        <w:t>-</w:t>
+      </w:r>
+    </w:p>
+    <w:p>
+      <w:r>
+        <w:rPr>
+          <w:noProof/>
+        </w:rPr>
         <w:lastRenderedPageBreak/>
-        <w:drawing>
-          <wp:inline distT="0" distB="0" distL="0" distR="0" wp14:anchorId="025224A8" wp14:editId="7F775920">
-            <wp:extent cx="4318000" cy="3067050"/>
-            <wp:effectExtent l="0" t="0" r="6350" b="0"/>
-            <wp:docPr id="2" name="Picture 2"/>
-            <wp:cNvGraphicFramePr>
-              <a:graphicFrameLocks xmlns:a="http://schemas.openxmlformats.org/drawingml/2006/main" noChangeAspect="1"/>
-            </wp:cNvGraphicFramePr>
-            <a:graphic xmlns:a="http://schemas.openxmlformats.org/drawingml/2006/main">
-              <a:graphicData uri="http://schemas.openxmlformats.org/drawingml/2006/picture">
-                <pic:pic xmlns:pic="http://schemas.openxmlformats.org/drawingml/2006/picture">
-                  <pic:nvPicPr>
-                    <pic:cNvPr id="0" name="Picture 1"/>
-                    <pic:cNvPicPr>
-                      <a:picLocks noChangeAspect="1" noChangeArrowheads="1"/>
-                    </pic:cNvPicPr>
-                  </pic:nvPicPr>
-                  <pic:blipFill>
-                    <a:blip r:embed="rId6">
-                      <a:extLst>
-                        <a:ext uri="{28A0092B-C50C-407E-A947-70E740481C1C}">
-                          <a14:useLocalDpi xmlns:a14="http://schemas.microsoft.com/office/drawing/2010/main" val="0"/>
-                        </a:ext>
-                      </a:extLst>
-                    </a:blip>
-                    <a:srcRect/>
-                    <a:stretch>
-                      <a:fillRect/>
-                    </a:stretch>
-                  </pic:blipFill>
-                  <pic:spPr bwMode="auto">
-                    <a:xfrm>
-                      <a:off x="0" y="0"/>
-                      <a:ext cx="4318000" cy="3067050"/>
-                    </a:xfrm>
-                    <a:prstGeom prst="rect">
-                      <a:avLst/>
-                    </a:prstGeom>
-                    <a:noFill/>
-                    <a:ln>
-                      <a:noFill/>
-                    </a:ln>
-                  </pic:spPr>
-                </pic:pic>
-              </a:graphicData>
-            </a:graphic>
-          </wp:inline>
-        </w:drawing>
-      </w:r>
-    </w:p>
-    <w:p/>
-    <w:p/>
-    <w:p>
-      <w:r>
-        <w:t>To build the project and run the unit tests call the following command</w:t>
-      </w:r>
-      <w:r>
-        <w:t xml:space="preserve"> (for this to work Maven needs to be deployed with the Maven bin directory in the system path variable</w:t>
-      </w:r>
-      <w:proofErr w:type="gramStart"/>
-      <w:r>
-        <w:t>)</w:t>
+        <w:t>TBD</w:t>
+      </w:r>
+    </w:p>
+    <w:p/>
+    <w:p>
+      <w:r>
+        <w:t xml:space="preserve">There are two ways to run the project in standalone </w:t>
+      </w:r>
+      <w:proofErr w:type="gramStart"/>
+      <w:r>
+        <w:t>mode :</w:t>
+      </w:r>
+      <w:proofErr w:type="gramEnd"/>
+      <w:r>
+        <w:t>-</w:t>
+      </w:r>
+    </w:p>
+    <w:p>
+      <w:proofErr w:type="spellStart"/>
+      <w:r>
+        <w:t>mvn</w:t>
+      </w:r>
+      <w:proofErr w:type="spellEnd"/>
+      <w:r>
+        <w:t xml:space="preserve"> </w:t>
+      </w:r>
+      <w:proofErr w:type="spellStart"/>
+      <w:r>
+        <w:t>spring-</w:t>
+      </w:r>
+      <w:proofErr w:type="gramStart"/>
+      <w:r>
+        <w:t>boot:run</w:t>
+      </w:r>
+      <w:proofErr w:type="spellEnd"/>
+      <w:proofErr w:type="gramEnd"/>
+    </w:p>
+    <w:p>
+      <w:r>
+        <w:t>OR</w:t>
+      </w:r>
+    </w:p>
+    <w:p>
+      <w:r>
+        <w:t>java -jar target/</w:t>
+      </w:r>
+      <w:r>
+        <w:t>c</w:t>
+      </w:r>
+      <w:r>
+        <w:t>ustomer</w:t>
+      </w:r>
+      <w:r>
+        <w:t>s</w:t>
+      </w:r>
+      <w:r>
+        <w:t>-0.0.</w:t>
+      </w:r>
+      <w:r>
+        <w:t>2</w:t>
+      </w:r>
+      <w:r>
+        <w:t>-SNAPSHOT.jar</w:t>
+      </w:r>
+    </w:p>
+    <w:p>
+      <w:r>
+        <w:t xml:space="preserve">Upon completion of either of the commands above you should see something similar to below on the </w:t>
+      </w:r>
+      <w:proofErr w:type="gramStart"/>
+      <w:r>
+        <w:t>screen :</w:t>
+      </w:r>
+      <w:proofErr w:type="gramEnd"/>
+      <w:r>
+        <w:t>-</w:t>
+      </w:r>
+    </w:p>
+    <w:p>
+      <w:r>
+        <w:rPr>
+          <w:noProof/>
+        </w:rPr>
+        <w:t>TBD</w:t>
+      </w:r>
+    </w:p>
+    <w:p>
+      <w:r>
+        <w:t xml:space="preserve">To test that the project has started correctly go to the Swagger </w:t>
+      </w:r>
+      <w:proofErr w:type="gramStart"/>
+      <w:r>
+        <w:t>URL</w:t>
       </w:r>
       <w:r>
         <w:t xml:space="preserve"> :</w:t>
@@ -267,236 +366,7 @@
       </w:r>
     </w:p>
     <w:p>
-      <w:proofErr w:type="spellStart"/>
-      <w:r>
-        <w:t>mvn</w:t>
-      </w:r>
-      <w:proofErr w:type="spellEnd"/>
-      <w:r>
-        <w:t xml:space="preserve"> clean package </w:t>
-      </w:r>
-      <w:proofErr w:type="spellStart"/>
-      <w:r>
-        <w:t>spring-</w:t>
-      </w:r>
-      <w:proofErr w:type="gramStart"/>
-      <w:r>
-        <w:t>boot:repackage</w:t>
-      </w:r>
-      <w:proofErr w:type="spellEnd"/>
-      <w:proofErr w:type="gramEnd"/>
-    </w:p>
-    <w:p>
-      <w:r>
-        <w:t xml:space="preserve">When the about command has been executed you should see something similar to </w:t>
-      </w:r>
-      <w:proofErr w:type="gramStart"/>
-      <w:r>
-        <w:t>below :</w:t>
-      </w:r>
-      <w:proofErr w:type="gramEnd"/>
-      <w:r>
-        <w:t>-</w:t>
-      </w:r>
-    </w:p>
-    <w:p>
-      <w:r>
-        <w:rPr>
-          <w:noProof/>
-        </w:rPr>
-        <w:drawing>
-          <wp:inline distT="0" distB="0" distL="0" distR="0" wp14:anchorId="2BFDB5F8" wp14:editId="0E99D0E6">
-            <wp:extent cx="5727700" cy="3295650"/>
-            <wp:effectExtent l="0" t="0" r="6350" b="0"/>
-            <wp:docPr id="13" name="Picture 13"/>
-            <wp:cNvGraphicFramePr>
-              <a:graphicFrameLocks xmlns:a="http://schemas.openxmlformats.org/drawingml/2006/main" noChangeAspect="1"/>
-            </wp:cNvGraphicFramePr>
-            <a:graphic xmlns:a="http://schemas.openxmlformats.org/drawingml/2006/main">
-              <a:graphicData uri="http://schemas.openxmlformats.org/drawingml/2006/picture">
-                <pic:pic xmlns:pic="http://schemas.openxmlformats.org/drawingml/2006/picture">
-                  <pic:nvPicPr>
-                    <pic:cNvPr id="0" name="Picture 2"/>
-                    <pic:cNvPicPr>
-                      <a:picLocks noChangeAspect="1" noChangeArrowheads="1"/>
-                    </pic:cNvPicPr>
-                  </pic:nvPicPr>
-                  <pic:blipFill>
-                    <a:blip r:embed="rId7">
-                      <a:extLst>
-                        <a:ext uri="{28A0092B-C50C-407E-A947-70E740481C1C}">
-                          <a14:useLocalDpi xmlns:a14="http://schemas.microsoft.com/office/drawing/2010/main" val="0"/>
-                        </a:ext>
-                      </a:extLst>
-                    </a:blip>
-                    <a:srcRect/>
-                    <a:stretch>
-                      <a:fillRect/>
-                    </a:stretch>
-                  </pic:blipFill>
-                  <pic:spPr bwMode="auto">
-                    <a:xfrm>
-                      <a:off x="0" y="0"/>
-                      <a:ext cx="5727700" cy="3295650"/>
-                    </a:xfrm>
-                    <a:prstGeom prst="rect">
-                      <a:avLst/>
-                    </a:prstGeom>
-                    <a:noFill/>
-                    <a:ln>
-                      <a:noFill/>
-                    </a:ln>
-                  </pic:spPr>
-                </pic:pic>
-              </a:graphicData>
-            </a:graphic>
-          </wp:inline>
-        </w:drawing>
-      </w:r>
-    </w:p>
-    <w:p/>
-    <w:p>
-      <w:r>
-        <w:t xml:space="preserve">There are two ways to run the project in standalone </w:t>
-      </w:r>
-      <w:proofErr w:type="gramStart"/>
-      <w:r>
-        <w:t>mode :</w:t>
-      </w:r>
-      <w:proofErr w:type="gramEnd"/>
-      <w:r>
-        <w:t>-</w:t>
-      </w:r>
-    </w:p>
-    <w:p>
-      <w:proofErr w:type="spellStart"/>
-      <w:r>
-        <w:lastRenderedPageBreak/>
-        <w:t>mvn</w:t>
-      </w:r>
-      <w:proofErr w:type="spellEnd"/>
-      <w:r>
-        <w:t xml:space="preserve"> </w:t>
-      </w:r>
-      <w:proofErr w:type="spellStart"/>
-      <w:r>
-        <w:t>spring-</w:t>
-      </w:r>
-      <w:proofErr w:type="gramStart"/>
-      <w:r>
-        <w:t>boot:run</w:t>
-      </w:r>
-      <w:proofErr w:type="spellEnd"/>
-      <w:proofErr w:type="gramEnd"/>
-    </w:p>
-    <w:p>
-      <w:r>
-        <w:t>OR</w:t>
-      </w:r>
-    </w:p>
-    <w:p>
-      <w:r>
-        <w:t>java -jar target/</w:t>
-      </w:r>
-      <w:r>
-        <w:t>candidates</w:t>
-      </w:r>
-      <w:r>
-        <w:t>-0.0.</w:t>
-      </w:r>
-      <w:r>
-        <w:t>2</w:t>
-      </w:r>
-      <w:r>
-        <w:t>-SNAPSHOT.jar</w:t>
-      </w:r>
-    </w:p>
-    <w:p>
-      <w:r>
-        <w:t xml:space="preserve">Upon completion of either of the commands above you should see something similar to below on the </w:t>
-      </w:r>
-      <w:proofErr w:type="gramStart"/>
-      <w:r>
-        <w:t>screen :</w:t>
-      </w:r>
-      <w:proofErr w:type="gramEnd"/>
-      <w:r>
-        <w:t>-</w:t>
-      </w:r>
-    </w:p>
-    <w:p>
-      <w:r>
-        <w:rPr>
-          <w:noProof/>
-        </w:rPr>
-        <w:drawing>
-          <wp:inline distT="0" distB="0" distL="0" distR="0" wp14:anchorId="4CD56B87" wp14:editId="0B9246CE">
-            <wp:extent cx="5727700" cy="1612900"/>
-            <wp:effectExtent l="0" t="0" r="6350" b="6350"/>
-            <wp:docPr id="16" name="Picture 16"/>
-            <wp:cNvGraphicFramePr>
-              <a:graphicFrameLocks xmlns:a="http://schemas.openxmlformats.org/drawingml/2006/main" noChangeAspect="1"/>
-            </wp:cNvGraphicFramePr>
-            <a:graphic xmlns:a="http://schemas.openxmlformats.org/drawingml/2006/main">
-              <a:graphicData uri="http://schemas.openxmlformats.org/drawingml/2006/picture">
-                <pic:pic xmlns:pic="http://schemas.openxmlformats.org/drawingml/2006/picture">
-                  <pic:nvPicPr>
-                    <pic:cNvPr id="0" name="Picture 3"/>
-                    <pic:cNvPicPr>
-                      <a:picLocks noChangeAspect="1" noChangeArrowheads="1"/>
-                    </pic:cNvPicPr>
-                  </pic:nvPicPr>
-                  <pic:blipFill>
-                    <a:blip r:embed="rId8">
-                      <a:extLst>
-                        <a:ext uri="{28A0092B-C50C-407E-A947-70E740481C1C}">
-                          <a14:useLocalDpi xmlns:a14="http://schemas.microsoft.com/office/drawing/2010/main" val="0"/>
-                        </a:ext>
-                      </a:extLst>
-                    </a:blip>
-                    <a:srcRect/>
-                    <a:stretch>
-                      <a:fillRect/>
-                    </a:stretch>
-                  </pic:blipFill>
-                  <pic:spPr bwMode="auto">
-                    <a:xfrm>
-                      <a:off x="0" y="0"/>
-                      <a:ext cx="5727700" cy="1612900"/>
-                    </a:xfrm>
-                    <a:prstGeom prst="rect">
-                      <a:avLst/>
-                    </a:prstGeom>
-                    <a:noFill/>
-                    <a:ln>
-                      <a:noFill/>
-                    </a:ln>
-                  </pic:spPr>
-                </pic:pic>
-              </a:graphicData>
-            </a:graphic>
-          </wp:inline>
-        </w:drawing>
-      </w:r>
-    </w:p>
-    <w:p>
-      <w:r>
-        <w:t xml:space="preserve">To test that the project has started correctly go to the Swagger </w:t>
-      </w:r>
-      <w:proofErr w:type="gramStart"/>
-      <w:r>
-        <w:t>URL</w:t>
-      </w:r>
-      <w:r>
-        <w:t xml:space="preserve"> :</w:t>
-      </w:r>
-      <w:proofErr w:type="gramEnd"/>
-      <w:r>
-        <w:t>-</w:t>
-      </w:r>
-    </w:p>
-    <w:p>
-      <w:hyperlink r:id="rId9" w:history="1">
+      <w:hyperlink r:id="rId6" w:history="1">
         <w:r>
           <w:rPr>
             <w:rStyle w:val="Hyperlink"/>
@@ -523,41 +393,7 @@
         <w:rPr>
           <w:noProof/>
         </w:rPr>
-        <w:drawing>
-          <wp:inline distT="0" distB="0" distL="0" distR="0" wp14:anchorId="7C95CE71" wp14:editId="04FE4103">
-            <wp:extent cx="5731510" cy="3223895"/>
-            <wp:effectExtent l="0" t="0" r="2540" b="0"/>
-            <wp:docPr id="17" name="Picture 17" descr="Graphical user interface, text, application, email&#10;&#10;Description automatically generated"/>
-            <wp:cNvGraphicFramePr>
-              <a:graphicFrameLocks xmlns:a="http://schemas.openxmlformats.org/drawingml/2006/main" noChangeAspect="1"/>
-            </wp:cNvGraphicFramePr>
-            <a:graphic xmlns:a="http://schemas.openxmlformats.org/drawingml/2006/main">
-              <a:graphicData uri="http://schemas.openxmlformats.org/drawingml/2006/picture">
-                <pic:pic xmlns:pic="http://schemas.openxmlformats.org/drawingml/2006/picture">
-                  <pic:nvPicPr>
-                    <pic:cNvPr id="17" name="Picture 17" descr="Graphical user interface, text, application, email&#10;&#10;Description automatically generated"/>
-                    <pic:cNvPicPr/>
-                  </pic:nvPicPr>
-                  <pic:blipFill>
-                    <a:blip r:embed="rId10"/>
-                    <a:stretch>
-                      <a:fillRect/>
-                    </a:stretch>
-                  </pic:blipFill>
-                  <pic:spPr>
-                    <a:xfrm>
-                      <a:off x="0" y="0"/>
-                      <a:ext cx="5731510" cy="3223895"/>
-                    </a:xfrm>
-                    <a:prstGeom prst="rect">
-                      <a:avLst/>
-                    </a:prstGeom>
-                  </pic:spPr>
-                </pic:pic>
-              </a:graphicData>
-            </a:graphic>
-          </wp:inline>
-        </w:drawing>
+        <w:t>TBD</w:t>
       </w:r>
     </w:p>
     <w:p>
@@ -565,7 +401,13 @@
         <w:t>Click on “</w:t>
       </w:r>
       <w:r>
-        <w:t>candidates</w:t>
+        <w:t>c</w:t>
+      </w:r>
+      <w:r>
+        <w:t>ustomer</w:t>
+      </w:r>
+      <w:r>
+        <w:t>s</w:t>
       </w:r>
       <w:r>
         <w:t xml:space="preserve">-controller” and you will see all the methods as shown </w:t>
@@ -584,360 +426,189 @@
         <w:rPr>
           <w:noProof/>
         </w:rPr>
+        <w:t>TBD</w:t>
+      </w:r>
+    </w:p>
+    <w:p/>
+    <w:p>
+      <w:r>
+        <w:t>To call “</w:t>
+      </w:r>
+      <w:r>
+        <w:t>c</w:t>
+      </w:r>
+      <w:r>
+        <w:t>ustomer</w:t>
+      </w:r>
+      <w:r>
+        <w:t>s</w:t>
+      </w:r>
+      <w:r>
+        <w:t>”</w:t>
+      </w:r>
+      <w:r>
+        <w:t>, which gets all the c</w:t>
+      </w:r>
+      <w:r>
+        <w:t>ustomer</w:t>
+      </w:r>
+      <w:r>
+        <w:t>s data,</w:t>
+      </w:r>
+      <w:r>
+        <w:t xml:space="preserve"> select the top blue </w:t>
+      </w:r>
+      <w:proofErr w:type="gramStart"/>
+      <w:r>
+        <w:t>button :</w:t>
+      </w:r>
+      <w:proofErr w:type="gramEnd"/>
+      <w:r>
+        <w:t>-</w:t>
+      </w:r>
+    </w:p>
+    <w:p>
+      <w:r>
+        <w:rPr>
+          <w:noProof/>
+        </w:rPr>
+        <w:t>TBD</w:t>
+      </w:r>
+    </w:p>
+    <w:p>
+      <w:r>
+        <w:t xml:space="preserve">There are no parameters for this method call so select the “try it out button” and then the </w:t>
+      </w:r>
+      <w:proofErr w:type="spellStart"/>
+      <w:r>
+        <w:t>excute</w:t>
+      </w:r>
+      <w:proofErr w:type="spellEnd"/>
+      <w:r>
+        <w:t xml:space="preserve"> button</w:t>
+      </w:r>
+    </w:p>
+    <w:p/>
+    <w:p>
+      <w:r>
+        <w:t xml:space="preserve">Upon execution you should see </w:t>
+      </w:r>
+      <w:r>
+        <w:t xml:space="preserve">something similar to </w:t>
+      </w:r>
+      <w:r>
+        <w:t xml:space="preserve">the </w:t>
+      </w:r>
+      <w:proofErr w:type="gramStart"/>
+      <w:r>
+        <w:t>following :</w:t>
+      </w:r>
+      <w:proofErr w:type="gramEnd"/>
+      <w:r>
+        <w:t xml:space="preserve"> -</w:t>
+      </w:r>
+    </w:p>
+    <w:p>
+      <w:r>
+        <w:rPr>
+          <w:noProof/>
+        </w:rPr>
+        <w:t>TBD</w:t>
+      </w:r>
+    </w:p>
+    <w:p/>
+    <w:p>
+      <w:r>
+        <w:t xml:space="preserve">To call the URL directly in the browser the URL can be found in the “Curl” section shown below. For this </w:t>
+      </w:r>
+      <w:proofErr w:type="gramStart"/>
+      <w:r>
+        <w:t>example</w:t>
+      </w:r>
+      <w:proofErr w:type="gramEnd"/>
+      <w:r>
+        <w:t xml:space="preserve"> the URL is </w:t>
+      </w:r>
+      <w:r>
+        <w:t>http://localhost:8080/c</w:t>
+      </w:r>
+      <w:r>
+        <w:t>ustomer</w:t>
+      </w:r>
+      <w:r>
+        <w:t>s</w:t>
+      </w:r>
+    </w:p>
+    <w:p>
+      <w:r>
+        <w:rPr>
+          <w:noProof/>
+        </w:rPr>
+        <w:t>TBD</w:t>
+      </w:r>
+    </w:p>
+    <w:p>
+      <w:r>
+        <w:t xml:space="preserve">All the other methods follow the same pattern and should be </w:t>
+      </w:r>
+      <w:proofErr w:type="spellStart"/>
+      <w:r>
+        <w:t>self explanatory</w:t>
+      </w:r>
+      <w:proofErr w:type="spellEnd"/>
+      <w:r>
+        <w:t xml:space="preserve">. </w:t>
+      </w:r>
+    </w:p>
+    <w:p>
+      <w:pPr>
+        <w:pStyle w:val="Heading2"/>
+      </w:pPr>
+      <w:r>
+        <w:t>Creating the Eclipse Project</w:t>
+      </w:r>
+    </w:p>
+    <w:p>
+      <w:r>
+        <w:t xml:space="preserve">In Eclipse import the project taken from </w:t>
+      </w:r>
+      <w:proofErr w:type="spellStart"/>
+      <w:r>
+        <w:t>Github</w:t>
+      </w:r>
+      <w:proofErr w:type="spellEnd"/>
+      <w:r>
+        <w:t xml:space="preserve"> a</w:t>
+      </w:r>
+      <w:r>
+        <w:t xml:space="preserve">nd </w:t>
+      </w:r>
+      <w:proofErr w:type="spellStart"/>
+      <w:r>
+        <w:t>pickup</w:t>
+      </w:r>
+      <w:proofErr w:type="spellEnd"/>
+      <w:r>
+        <w:t xml:space="preserve"> the pom.xml file of the downloaded project.</w:t>
+      </w:r>
+    </w:p>
+    <w:p>
+      <w:pPr>
+        <w:rPr>
+          <w:noProof/>
+        </w:rPr>
+      </w:pPr>
+      <w:r>
+        <w:rPr>
+          <w:noProof/>
+        </w:rPr>
         <w:lastRenderedPageBreak/>
-        <w:drawing>
-          <wp:inline distT="0" distB="0" distL="0" distR="0" wp14:anchorId="7BA98DF7" wp14:editId="3D65B804">
-            <wp:extent cx="5727700" cy="3429000"/>
-            <wp:effectExtent l="0" t="0" r="6350" b="0"/>
-            <wp:docPr id="18" name="Picture 18"/>
-            <wp:cNvGraphicFramePr>
-              <a:graphicFrameLocks xmlns:a="http://schemas.openxmlformats.org/drawingml/2006/main" noChangeAspect="1"/>
-            </wp:cNvGraphicFramePr>
-            <a:graphic xmlns:a="http://schemas.openxmlformats.org/drawingml/2006/main">
-              <a:graphicData uri="http://schemas.openxmlformats.org/drawingml/2006/picture">
-                <pic:pic xmlns:pic="http://schemas.openxmlformats.org/drawingml/2006/picture">
-                  <pic:nvPicPr>
-                    <pic:cNvPr id="0" name="Picture 4"/>
-                    <pic:cNvPicPr>
-                      <a:picLocks noChangeAspect="1" noChangeArrowheads="1"/>
-                    </pic:cNvPicPr>
-                  </pic:nvPicPr>
-                  <pic:blipFill>
-                    <a:blip r:embed="rId11">
-                      <a:extLst>
-                        <a:ext uri="{28A0092B-C50C-407E-A947-70E740481C1C}">
-                          <a14:useLocalDpi xmlns:a14="http://schemas.microsoft.com/office/drawing/2010/main" val="0"/>
-                        </a:ext>
-                      </a:extLst>
-                    </a:blip>
-                    <a:srcRect/>
-                    <a:stretch>
-                      <a:fillRect/>
-                    </a:stretch>
-                  </pic:blipFill>
-                  <pic:spPr bwMode="auto">
-                    <a:xfrm>
-                      <a:off x="0" y="0"/>
-                      <a:ext cx="5727700" cy="3429000"/>
-                    </a:xfrm>
-                    <a:prstGeom prst="rect">
-                      <a:avLst/>
-                    </a:prstGeom>
-                    <a:noFill/>
-                    <a:ln>
-                      <a:noFill/>
-                    </a:ln>
-                  </pic:spPr>
-                </pic:pic>
-              </a:graphicData>
-            </a:graphic>
-          </wp:inline>
-        </w:drawing>
-      </w:r>
-    </w:p>
-    <w:p/>
-    <w:p>
-      <w:r>
-        <w:t>To call “</w:t>
-      </w:r>
-      <w:r>
-        <w:t>candidates</w:t>
-      </w:r>
-      <w:r>
-        <w:t>”</w:t>
-      </w:r>
-      <w:r>
-        <w:t>, which gets all the candidates data,</w:t>
-      </w:r>
-      <w:r>
-        <w:t xml:space="preserve"> select the top blue </w:t>
-      </w:r>
-      <w:proofErr w:type="gramStart"/>
-      <w:r>
-        <w:t>button :</w:t>
-      </w:r>
-      <w:proofErr w:type="gramEnd"/>
-      <w:r>
-        <w:t>-</w:t>
-      </w:r>
-    </w:p>
-    <w:p>
+        <w:t xml:space="preserve">The project should be created in Eclipse. To </w:t>
+      </w:r>
       <w:r>
         <w:rPr>
           <w:noProof/>
         </w:rPr>
-        <w:drawing>
-          <wp:inline distT="0" distB="0" distL="0" distR="0" wp14:anchorId="78BB3A48" wp14:editId="2554C916">
-            <wp:extent cx="5727700" cy="1130300"/>
-            <wp:effectExtent l="0" t="0" r="6350" b="0"/>
-            <wp:docPr id="19" name="Picture 19"/>
-            <wp:cNvGraphicFramePr>
-              <a:graphicFrameLocks xmlns:a="http://schemas.openxmlformats.org/drawingml/2006/main" noChangeAspect="1"/>
-            </wp:cNvGraphicFramePr>
-            <a:graphic xmlns:a="http://schemas.openxmlformats.org/drawingml/2006/main">
-              <a:graphicData uri="http://schemas.openxmlformats.org/drawingml/2006/picture">
-                <pic:pic xmlns:pic="http://schemas.openxmlformats.org/drawingml/2006/picture">
-                  <pic:nvPicPr>
-                    <pic:cNvPr id="0" name="Picture 5"/>
-                    <pic:cNvPicPr>
-                      <a:picLocks noChangeAspect="1" noChangeArrowheads="1"/>
-                    </pic:cNvPicPr>
-                  </pic:nvPicPr>
-                  <pic:blipFill>
-                    <a:blip r:embed="rId12" cstate="print">
-                      <a:extLst>
-                        <a:ext uri="{28A0092B-C50C-407E-A947-70E740481C1C}">
-                          <a14:useLocalDpi xmlns:a14="http://schemas.microsoft.com/office/drawing/2010/main" val="0"/>
-                        </a:ext>
-                      </a:extLst>
-                    </a:blip>
-                    <a:srcRect/>
-                    <a:stretch>
-                      <a:fillRect/>
-                    </a:stretch>
-                  </pic:blipFill>
-                  <pic:spPr bwMode="auto">
-                    <a:xfrm>
-                      <a:off x="0" y="0"/>
-                      <a:ext cx="5727700" cy="1130300"/>
-                    </a:xfrm>
-                    <a:prstGeom prst="rect">
-                      <a:avLst/>
-                    </a:prstGeom>
-                    <a:noFill/>
-                    <a:ln>
-                      <a:noFill/>
-                    </a:ln>
-                  </pic:spPr>
-                </pic:pic>
-              </a:graphicData>
-            </a:graphic>
-          </wp:inline>
-        </w:drawing>
-      </w:r>
-    </w:p>
-    <w:p>
-      <w:r>
-        <w:t xml:space="preserve">There are no parameters for this method call so select the “try it out button” and then the </w:t>
-      </w:r>
-      <w:proofErr w:type="spellStart"/>
-      <w:r>
-        <w:t>excute</w:t>
-      </w:r>
-      <w:proofErr w:type="spellEnd"/>
-      <w:r>
-        <w:t xml:space="preserve"> button</w:t>
-      </w:r>
-    </w:p>
-    <w:p/>
-    <w:p>
-      <w:r>
-        <w:t xml:space="preserve">Upon execution you should see </w:t>
-      </w:r>
-      <w:r>
-        <w:t xml:space="preserve">something similar to </w:t>
-      </w:r>
-      <w:r>
-        <w:t xml:space="preserve">the </w:t>
-      </w:r>
-      <w:proofErr w:type="gramStart"/>
-      <w:r>
-        <w:t>following :</w:t>
-      </w:r>
-      <w:proofErr w:type="gramEnd"/>
-      <w:r>
-        <w:t xml:space="preserve"> -</w:t>
-      </w:r>
-    </w:p>
-    <w:p>
-      <w:r>
-        <w:rPr>
-          <w:noProof/>
-        </w:rPr>
-        <w:lastRenderedPageBreak/>
-        <w:drawing>
-          <wp:inline distT="0" distB="0" distL="0" distR="0" wp14:anchorId="2349AE8A" wp14:editId="2D1F8DE2">
-            <wp:extent cx="5727700" cy="3816350"/>
-            <wp:effectExtent l="0" t="0" r="6350" b="0"/>
-            <wp:docPr id="20" name="Picture 20"/>
-            <wp:cNvGraphicFramePr>
-              <a:graphicFrameLocks xmlns:a="http://schemas.openxmlformats.org/drawingml/2006/main" noChangeAspect="1"/>
-            </wp:cNvGraphicFramePr>
-            <a:graphic xmlns:a="http://schemas.openxmlformats.org/drawingml/2006/main">
-              <a:graphicData uri="http://schemas.openxmlformats.org/drawingml/2006/picture">
-                <pic:pic xmlns:pic="http://schemas.openxmlformats.org/drawingml/2006/picture">
-                  <pic:nvPicPr>
-                    <pic:cNvPr id="0" name="Picture 6"/>
-                    <pic:cNvPicPr>
-                      <a:picLocks noChangeAspect="1" noChangeArrowheads="1"/>
-                    </pic:cNvPicPr>
-                  </pic:nvPicPr>
-                  <pic:blipFill>
-                    <a:blip r:embed="rId13">
-                      <a:extLst>
-                        <a:ext uri="{28A0092B-C50C-407E-A947-70E740481C1C}">
-                          <a14:useLocalDpi xmlns:a14="http://schemas.microsoft.com/office/drawing/2010/main" val="0"/>
-                        </a:ext>
-                      </a:extLst>
-                    </a:blip>
-                    <a:srcRect/>
-                    <a:stretch>
-                      <a:fillRect/>
-                    </a:stretch>
-                  </pic:blipFill>
-                  <pic:spPr bwMode="auto">
-                    <a:xfrm>
-                      <a:off x="0" y="0"/>
-                      <a:ext cx="5727700" cy="3816350"/>
-                    </a:xfrm>
-                    <a:prstGeom prst="rect">
-                      <a:avLst/>
-                    </a:prstGeom>
-                    <a:noFill/>
-                    <a:ln>
-                      <a:noFill/>
-                    </a:ln>
-                  </pic:spPr>
-                </pic:pic>
-              </a:graphicData>
-            </a:graphic>
-          </wp:inline>
-        </w:drawing>
-      </w:r>
-    </w:p>
-    <w:p/>
-    <w:p>
-      <w:r>
-        <w:t xml:space="preserve">To call the URL directly in the browser the URL can be found in the “Curl” section shown below. For this </w:t>
-      </w:r>
-      <w:proofErr w:type="gramStart"/>
-      <w:r>
-        <w:t>example</w:t>
-      </w:r>
-      <w:proofErr w:type="gramEnd"/>
-      <w:r>
-        <w:t xml:space="preserve"> the URL is </w:t>
-      </w:r>
-      <w:r>
-        <w:t>http://localhost:8080/candidates</w:t>
-      </w:r>
-    </w:p>
-    <w:p>
-      <w:r>
-        <w:rPr>
-          <w:noProof/>
-        </w:rPr>
-        <w:drawing>
-          <wp:inline distT="0" distB="0" distL="0" distR="0" wp14:anchorId="158E8833" wp14:editId="03CDF6B4">
-            <wp:extent cx="4959350" cy="800100"/>
-            <wp:effectExtent l="0" t="0" r="0" b="0"/>
-            <wp:docPr id="21" name="Picture 21"/>
-            <wp:cNvGraphicFramePr>
-              <a:graphicFrameLocks xmlns:a="http://schemas.openxmlformats.org/drawingml/2006/main" noChangeAspect="1"/>
-            </wp:cNvGraphicFramePr>
-            <a:graphic xmlns:a="http://schemas.openxmlformats.org/drawingml/2006/main">
-              <a:graphicData uri="http://schemas.openxmlformats.org/drawingml/2006/picture">
-                <pic:pic xmlns:pic="http://schemas.openxmlformats.org/drawingml/2006/picture">
-                  <pic:nvPicPr>
-                    <pic:cNvPr id="0" name="Picture 7"/>
-                    <pic:cNvPicPr>
-                      <a:picLocks noChangeAspect="1" noChangeArrowheads="1"/>
-                    </pic:cNvPicPr>
-                  </pic:nvPicPr>
-                  <pic:blipFill>
-                    <a:blip r:embed="rId14">
-                      <a:extLst>
-                        <a:ext uri="{28A0092B-C50C-407E-A947-70E740481C1C}">
-                          <a14:useLocalDpi xmlns:a14="http://schemas.microsoft.com/office/drawing/2010/main" val="0"/>
-                        </a:ext>
-                      </a:extLst>
-                    </a:blip>
-                    <a:srcRect/>
-                    <a:stretch>
-                      <a:fillRect/>
-                    </a:stretch>
-                  </pic:blipFill>
-                  <pic:spPr bwMode="auto">
-                    <a:xfrm>
-                      <a:off x="0" y="0"/>
-                      <a:ext cx="4959350" cy="800100"/>
-                    </a:xfrm>
-                    <a:prstGeom prst="rect">
-                      <a:avLst/>
-                    </a:prstGeom>
-                    <a:noFill/>
-                    <a:ln>
-                      <a:noFill/>
-                    </a:ln>
-                  </pic:spPr>
-                </pic:pic>
-              </a:graphicData>
-            </a:graphic>
-          </wp:inline>
-        </w:drawing>
-      </w:r>
-    </w:p>
-    <w:p>
-      <w:r>
-        <w:t xml:space="preserve">All the other methods follow the same pattern and should be </w:t>
-      </w:r>
-      <w:proofErr w:type="spellStart"/>
-      <w:r>
-        <w:t>self explanatory</w:t>
-      </w:r>
-      <w:proofErr w:type="spellEnd"/>
-      <w:r>
-        <w:t xml:space="preserve">. </w:t>
-      </w:r>
-    </w:p>
-    <w:p>
-      <w:pPr>
-        <w:pStyle w:val="Heading2"/>
-      </w:pPr>
-      <w:r>
-        <w:t>Creating the Eclipse Project</w:t>
-      </w:r>
-    </w:p>
-    <w:p>
-      <w:r>
-        <w:t xml:space="preserve">In Eclipse import the project taken from </w:t>
-      </w:r>
-      <w:proofErr w:type="spellStart"/>
-      <w:r>
-        <w:t>Github</w:t>
-      </w:r>
-      <w:proofErr w:type="spellEnd"/>
-      <w:r>
-        <w:t xml:space="preserve"> a</w:t>
-      </w:r>
-      <w:r>
-        <w:t xml:space="preserve">nd </w:t>
-      </w:r>
-      <w:proofErr w:type="spellStart"/>
-      <w:r>
-        <w:t>pickup</w:t>
-      </w:r>
-      <w:proofErr w:type="spellEnd"/>
-      <w:r>
-        <w:t xml:space="preserve"> the pom.xml file of the downloaded project.</w:t>
-      </w:r>
-    </w:p>
-    <w:p>
-      <w:pPr>
-        <w:rPr>
-          <w:noProof/>
-        </w:rPr>
-      </w:pPr>
-      <w:r>
-        <w:rPr>
-          <w:noProof/>
-        </w:rPr>
-        <w:t xml:space="preserve">The project should be created in Eclipse. To </w:t>
-      </w:r>
-      <w:r>
-        <w:rPr>
-          <w:noProof/>
-        </w:rPr>
         <w:t>run the application right mouse on the project and select “Run As” or “Debug As” and in turn “Spring Boot App”. In the console window you should see the following. To confirm the application has started up okay call the Swagger code :-</w:t>
       </w:r>
     </w:p>
@@ -947,7 +618,7 @@
           <w:rStyle w:val="Hyperlink"/>
         </w:rPr>
       </w:pPr>
-      <w:hyperlink r:id="rId15" w:history="1">
+      <w:hyperlink r:id="rId7" w:history="1">
         <w:r>
           <w:rPr>
             <w:rStyle w:val="Hyperlink"/>
@@ -997,54 +668,7 @@
         <w:rPr>
           <w:noProof/>
         </w:rPr>
-        <w:drawing>
-          <wp:inline distT="0" distB="0" distL="0" distR="0" wp14:anchorId="366464D3" wp14:editId="4D2043DE">
-            <wp:extent cx="5727700" cy="4235450"/>
-            <wp:effectExtent l="0" t="0" r="6350" b="0"/>
-            <wp:docPr id="3" name="Picture 3"/>
-            <wp:cNvGraphicFramePr>
-              <a:graphicFrameLocks xmlns:a="http://schemas.openxmlformats.org/drawingml/2006/main" noChangeAspect="1"/>
-            </wp:cNvGraphicFramePr>
-            <a:graphic xmlns:a="http://schemas.openxmlformats.org/drawingml/2006/main">
-              <a:graphicData uri="http://schemas.openxmlformats.org/drawingml/2006/picture">
-                <pic:pic xmlns:pic="http://schemas.openxmlformats.org/drawingml/2006/picture">
-                  <pic:nvPicPr>
-                    <pic:cNvPr id="0" name="Picture 1"/>
-                    <pic:cNvPicPr>
-                      <a:picLocks noChangeAspect="1" noChangeArrowheads="1"/>
-                    </pic:cNvPicPr>
-                  </pic:nvPicPr>
-                  <pic:blipFill>
-                    <a:blip r:embed="rId16">
-                      <a:extLst>
-                        <a:ext uri="{28A0092B-C50C-407E-A947-70E740481C1C}">
-                          <a14:useLocalDpi xmlns:a14="http://schemas.microsoft.com/office/drawing/2010/main" val="0"/>
-                        </a:ext>
-                      </a:extLst>
-                    </a:blip>
-                    <a:srcRect/>
-                    <a:stretch>
-                      <a:fillRect/>
-                    </a:stretch>
-                  </pic:blipFill>
-                  <pic:spPr bwMode="auto">
-                    <a:xfrm>
-                      <a:off x="0" y="0"/>
-                      <a:ext cx="5727700" cy="4235450"/>
-                    </a:xfrm>
-                    <a:prstGeom prst="rect">
-                      <a:avLst/>
-                    </a:prstGeom>
-                    <a:noFill/>
-                    <a:ln>
-                      <a:noFill/>
-                    </a:ln>
-                  </pic:spPr>
-                </pic:pic>
-              </a:graphicData>
-            </a:graphic>
-          </wp:inline>
-        </w:drawing>
+        <w:t>TBD</w:t>
       </w:r>
     </w:p>
     <w:p>
@@ -1073,55 +697,7 @@
         <w:rPr>
           <w:noProof/>
         </w:rPr>
-        <w:lastRenderedPageBreak/>
-        <w:drawing>
-          <wp:inline distT="0" distB="0" distL="0" distR="0" wp14:anchorId="19754194" wp14:editId="34754827">
-            <wp:extent cx="5727700" cy="3594100"/>
-            <wp:effectExtent l="0" t="0" r="6350" b="6350"/>
-            <wp:docPr id="8" name="Picture 8"/>
-            <wp:cNvGraphicFramePr>
-              <a:graphicFrameLocks xmlns:a="http://schemas.openxmlformats.org/drawingml/2006/main" noChangeAspect="1"/>
-            </wp:cNvGraphicFramePr>
-            <a:graphic xmlns:a="http://schemas.openxmlformats.org/drawingml/2006/main">
-              <a:graphicData uri="http://schemas.openxmlformats.org/drawingml/2006/picture">
-                <pic:pic xmlns:pic="http://schemas.openxmlformats.org/drawingml/2006/picture">
-                  <pic:nvPicPr>
-                    <pic:cNvPr id="0" name="Picture 1"/>
-                    <pic:cNvPicPr>
-                      <a:picLocks noChangeAspect="1" noChangeArrowheads="1"/>
-                    </pic:cNvPicPr>
-                  </pic:nvPicPr>
-                  <pic:blipFill>
-                    <a:blip r:embed="rId17">
-                      <a:extLst>
-                        <a:ext uri="{28A0092B-C50C-407E-A947-70E740481C1C}">
-                          <a14:useLocalDpi xmlns:a14="http://schemas.microsoft.com/office/drawing/2010/main" val="0"/>
-                        </a:ext>
-                      </a:extLst>
-                    </a:blip>
-                    <a:srcRect/>
-                    <a:stretch>
-                      <a:fillRect/>
-                    </a:stretch>
-                  </pic:blipFill>
-                  <pic:spPr bwMode="auto">
-                    <a:xfrm>
-                      <a:off x="0" y="0"/>
-                      <a:ext cx="5727700" cy="3594100"/>
-                    </a:xfrm>
-                    <a:prstGeom prst="rect">
-                      <a:avLst/>
-                    </a:prstGeom>
-                    <a:noFill/>
-                    <a:ln>
-                      <a:noFill/>
-                    </a:ln>
-                  </pic:spPr>
-                </pic:pic>
-              </a:graphicData>
-            </a:graphic>
-          </wp:inline>
-        </w:drawing>
+        <w:t>TBD</w:t>
       </w:r>
     </w:p>
     <w:p>
@@ -1148,55 +724,7 @@
         <w:rPr>
           <w:noProof/>
         </w:rPr>
-        <w:lastRenderedPageBreak/>
-        <w:drawing>
-          <wp:inline distT="0" distB="0" distL="0" distR="0" wp14:anchorId="573F07CD" wp14:editId="16D09BF4">
-            <wp:extent cx="3060700" cy="5194300"/>
-            <wp:effectExtent l="0" t="0" r="6350" b="6350"/>
-            <wp:docPr id="9" name="Picture 9"/>
-            <wp:cNvGraphicFramePr>
-              <a:graphicFrameLocks xmlns:a="http://schemas.openxmlformats.org/drawingml/2006/main" noChangeAspect="1"/>
-            </wp:cNvGraphicFramePr>
-            <a:graphic xmlns:a="http://schemas.openxmlformats.org/drawingml/2006/main">
-              <a:graphicData uri="http://schemas.openxmlformats.org/drawingml/2006/picture">
-                <pic:pic xmlns:pic="http://schemas.openxmlformats.org/drawingml/2006/picture">
-                  <pic:nvPicPr>
-                    <pic:cNvPr id="0" name="Picture 2"/>
-                    <pic:cNvPicPr>
-                      <a:picLocks noChangeAspect="1" noChangeArrowheads="1"/>
-                    </pic:cNvPicPr>
-                  </pic:nvPicPr>
-                  <pic:blipFill>
-                    <a:blip r:embed="rId18">
-                      <a:extLst>
-                        <a:ext uri="{28A0092B-C50C-407E-A947-70E740481C1C}">
-                          <a14:useLocalDpi xmlns:a14="http://schemas.microsoft.com/office/drawing/2010/main" val="0"/>
-                        </a:ext>
-                      </a:extLst>
-                    </a:blip>
-                    <a:srcRect/>
-                    <a:stretch>
-                      <a:fillRect/>
-                    </a:stretch>
-                  </pic:blipFill>
-                  <pic:spPr bwMode="auto">
-                    <a:xfrm>
-                      <a:off x="0" y="0"/>
-                      <a:ext cx="3060700" cy="5194300"/>
-                    </a:xfrm>
-                    <a:prstGeom prst="rect">
-                      <a:avLst/>
-                    </a:prstGeom>
-                    <a:noFill/>
-                    <a:ln>
-                      <a:noFill/>
-                    </a:ln>
-                  </pic:spPr>
-                </pic:pic>
-              </a:graphicData>
-            </a:graphic>
-          </wp:inline>
-        </w:drawing>
+        <w:t>TBD</w:t>
       </w:r>
     </w:p>
     <w:p/>
@@ -1210,7 +738,13 @@
     </w:p>
     <w:p>
       <w:r>
-        <w:t xml:space="preserve">An Angular client is available to access the Candidate microservice. It can be downloaded from </w:t>
+        <w:t xml:space="preserve">An Angular client is available to access the </w:t>
+      </w:r>
+      <w:r>
+        <w:t>Customers</w:t>
+      </w:r>
+      <w:r>
+        <w:t xml:space="preserve"> microservice. It can be downloaded from </w:t>
       </w:r>
       <w:proofErr w:type="spellStart"/>
       <w:proofErr w:type="gramStart"/>
@@ -1230,12 +764,12 @@
       <w:r>
         <w:t xml:space="preserve">git clone </w:t>
       </w:r>
-      <w:hyperlink r:id="rId19" w:history="1">
+      <w:hyperlink r:id="rId8" w:history="1">
         <w:r>
           <w:rPr>
             <w:rStyle w:val="Hyperlink"/>
           </w:rPr>
-          <w:t>https://github.com/rjennins/CandidatesClient.git</w:t>
+          <w:t>https://github.com/rjennins/CustomersClient.git</w:t>
         </w:r>
       </w:hyperlink>
     </w:p>
@@ -1285,55 +819,7 @@
         <w:rPr>
           <w:noProof/>
         </w:rPr>
-        <w:lastRenderedPageBreak/>
-        <w:drawing>
-          <wp:inline distT="0" distB="0" distL="0" distR="0" wp14:anchorId="65591366" wp14:editId="5036578D">
-            <wp:extent cx="5727700" cy="2724150"/>
-            <wp:effectExtent l="0" t="0" r="6350" b="0"/>
-            <wp:docPr id="4" name="Picture 4"/>
-            <wp:cNvGraphicFramePr>
-              <a:graphicFrameLocks xmlns:a="http://schemas.openxmlformats.org/drawingml/2006/main" noChangeAspect="1"/>
-            </wp:cNvGraphicFramePr>
-            <a:graphic xmlns:a="http://schemas.openxmlformats.org/drawingml/2006/main">
-              <a:graphicData uri="http://schemas.openxmlformats.org/drawingml/2006/picture">
-                <pic:pic xmlns:pic="http://schemas.openxmlformats.org/drawingml/2006/picture">
-                  <pic:nvPicPr>
-                    <pic:cNvPr id="0" name="Picture 2"/>
-                    <pic:cNvPicPr>
-                      <a:picLocks noChangeAspect="1" noChangeArrowheads="1"/>
-                    </pic:cNvPicPr>
-                  </pic:nvPicPr>
-                  <pic:blipFill>
-                    <a:blip r:embed="rId20">
-                      <a:extLst>
-                        <a:ext uri="{28A0092B-C50C-407E-A947-70E740481C1C}">
-                          <a14:useLocalDpi xmlns:a14="http://schemas.microsoft.com/office/drawing/2010/main" val="0"/>
-                        </a:ext>
-                      </a:extLst>
-                    </a:blip>
-                    <a:srcRect/>
-                    <a:stretch>
-                      <a:fillRect/>
-                    </a:stretch>
-                  </pic:blipFill>
-                  <pic:spPr bwMode="auto">
-                    <a:xfrm>
-                      <a:off x="0" y="0"/>
-                      <a:ext cx="5727700" cy="2724150"/>
-                    </a:xfrm>
-                    <a:prstGeom prst="rect">
-                      <a:avLst/>
-                    </a:prstGeom>
-                    <a:noFill/>
-                    <a:ln>
-                      <a:noFill/>
-                    </a:ln>
-                  </pic:spPr>
-                </pic:pic>
-              </a:graphicData>
-            </a:graphic>
-          </wp:inline>
-        </w:drawing>
+        <w:t>TBD</w:t>
       </w:r>
     </w:p>
     <w:p/>
@@ -1355,59 +841,18 @@
         <w:rPr>
           <w:noProof/>
         </w:rPr>
-        <w:drawing>
-          <wp:inline distT="0" distB="0" distL="0" distR="0" wp14:anchorId="032CC058" wp14:editId="28382E2D">
-            <wp:extent cx="5727700" cy="2006600"/>
-            <wp:effectExtent l="0" t="0" r="6350" b="0"/>
-            <wp:docPr id="5" name="Picture 5"/>
-            <wp:cNvGraphicFramePr>
-              <a:graphicFrameLocks xmlns:a="http://schemas.openxmlformats.org/drawingml/2006/main" noChangeAspect="1"/>
-            </wp:cNvGraphicFramePr>
-            <a:graphic xmlns:a="http://schemas.openxmlformats.org/drawingml/2006/main">
-              <a:graphicData uri="http://schemas.openxmlformats.org/drawingml/2006/picture">
-                <pic:pic xmlns:pic="http://schemas.openxmlformats.org/drawingml/2006/picture">
-                  <pic:nvPicPr>
-                    <pic:cNvPr id="0" name="Picture 3"/>
-                    <pic:cNvPicPr>
-                      <a:picLocks noChangeAspect="1" noChangeArrowheads="1"/>
-                    </pic:cNvPicPr>
-                  </pic:nvPicPr>
-                  <pic:blipFill>
-                    <a:blip r:embed="rId21" cstate="print">
-                      <a:extLst>
-                        <a:ext uri="{28A0092B-C50C-407E-A947-70E740481C1C}">
-                          <a14:useLocalDpi xmlns:a14="http://schemas.microsoft.com/office/drawing/2010/main" val="0"/>
-                        </a:ext>
-                      </a:extLst>
-                    </a:blip>
-                    <a:srcRect/>
-                    <a:stretch>
-                      <a:fillRect/>
-                    </a:stretch>
-                  </pic:blipFill>
-                  <pic:spPr bwMode="auto">
-                    <a:xfrm>
-                      <a:off x="0" y="0"/>
-                      <a:ext cx="5727700" cy="2006600"/>
-                    </a:xfrm>
-                    <a:prstGeom prst="rect">
-                      <a:avLst/>
-                    </a:prstGeom>
-                    <a:noFill/>
-                    <a:ln>
-                      <a:noFill/>
-                    </a:ln>
-                  </pic:spPr>
-                </pic:pic>
-              </a:graphicData>
-            </a:graphic>
-          </wp:inline>
-        </w:drawing>
-      </w:r>
-    </w:p>
-    <w:p>
-      <w:r>
-        <w:t xml:space="preserve">Selecting the “List Candidates” </w:t>
+        <w:t>TBD</w:t>
+      </w:r>
+    </w:p>
+    <w:p>
+      <w:r>
+        <w:t>Selecting the “List C</w:t>
+      </w:r>
+      <w:r>
+        <w:t>ustomer</w:t>
+      </w:r>
+      <w:r>
+        <w:t xml:space="preserve">s” </w:t>
       </w:r>
       <w:proofErr w:type="gramStart"/>
       <w:r>
@@ -1423,61 +868,19 @@
         <w:rPr>
           <w:noProof/>
         </w:rPr>
-        <w:lastRenderedPageBreak/>
-        <w:drawing>
-          <wp:inline distT="0" distB="0" distL="0" distR="0" wp14:anchorId="1B1000AE" wp14:editId="1CEF9EDE">
-            <wp:extent cx="5727700" cy="3695700"/>
-            <wp:effectExtent l="0" t="0" r="6350" b="0"/>
-            <wp:docPr id="6" name="Picture 6"/>
-            <wp:cNvGraphicFramePr>
-              <a:graphicFrameLocks xmlns:a="http://schemas.openxmlformats.org/drawingml/2006/main" noChangeAspect="1"/>
-            </wp:cNvGraphicFramePr>
-            <a:graphic xmlns:a="http://schemas.openxmlformats.org/drawingml/2006/main">
-              <a:graphicData uri="http://schemas.openxmlformats.org/drawingml/2006/picture">
-                <pic:pic xmlns:pic="http://schemas.openxmlformats.org/drawingml/2006/picture">
-                  <pic:nvPicPr>
-                    <pic:cNvPr id="0" name="Picture 4"/>
-                    <pic:cNvPicPr>
-                      <a:picLocks noChangeAspect="1" noChangeArrowheads="1"/>
-                    </pic:cNvPicPr>
-                  </pic:nvPicPr>
-                  <pic:blipFill>
-                    <a:blip r:embed="rId22">
-                      <a:extLst>
-                        <a:ext uri="{28A0092B-C50C-407E-A947-70E740481C1C}">
-                          <a14:useLocalDpi xmlns:a14="http://schemas.microsoft.com/office/drawing/2010/main" val="0"/>
-                        </a:ext>
-                      </a:extLst>
-                    </a:blip>
-                    <a:srcRect/>
-                    <a:stretch>
-                      <a:fillRect/>
-                    </a:stretch>
-                  </pic:blipFill>
-                  <pic:spPr bwMode="auto">
-                    <a:xfrm>
-                      <a:off x="0" y="0"/>
-                      <a:ext cx="5727700" cy="3695700"/>
-                    </a:xfrm>
-                    <a:prstGeom prst="rect">
-                      <a:avLst/>
-                    </a:prstGeom>
-                    <a:noFill/>
-                    <a:ln>
-                      <a:noFill/>
-                    </a:ln>
-                  </pic:spPr>
-                </pic:pic>
-              </a:graphicData>
-            </a:graphic>
-          </wp:inline>
-        </w:drawing>
-      </w:r>
-    </w:p>
-    <w:p/>
-    <w:p>
-      <w:r>
-        <w:t xml:space="preserve">Selecting the “Add Candidates” </w:t>
+        <w:t>TBD</w:t>
+      </w:r>
+    </w:p>
+    <w:p/>
+    <w:p>
+      <w:r>
+        <w:t>Selecting the “Add C</w:t>
+      </w:r>
+      <w:r>
+        <w:t>ustomer</w:t>
+      </w:r>
+      <w:r>
+        <w:t xml:space="preserve">s” </w:t>
       </w:r>
       <w:proofErr w:type="gramStart"/>
       <w:r>
@@ -1493,60 +896,19 @@
         <w:rPr>
           <w:noProof/>
         </w:rPr>
-        <w:drawing>
-          <wp:inline distT="0" distB="0" distL="0" distR="0" wp14:anchorId="5AA87FFA" wp14:editId="1EAC5E98">
-            <wp:extent cx="5727700" cy="3702050"/>
-            <wp:effectExtent l="0" t="0" r="6350" b="0"/>
-            <wp:docPr id="7" name="Picture 7"/>
-            <wp:cNvGraphicFramePr>
-              <a:graphicFrameLocks xmlns:a="http://schemas.openxmlformats.org/drawingml/2006/main" noChangeAspect="1"/>
-            </wp:cNvGraphicFramePr>
-            <a:graphic xmlns:a="http://schemas.openxmlformats.org/drawingml/2006/main">
-              <a:graphicData uri="http://schemas.openxmlformats.org/drawingml/2006/picture">
-                <pic:pic xmlns:pic="http://schemas.openxmlformats.org/drawingml/2006/picture">
-                  <pic:nvPicPr>
-                    <pic:cNvPr id="0" name="Picture 5"/>
-                    <pic:cNvPicPr>
-                      <a:picLocks noChangeAspect="1" noChangeArrowheads="1"/>
-                    </pic:cNvPicPr>
-                  </pic:nvPicPr>
-                  <pic:blipFill>
-                    <a:blip r:embed="rId23">
-                      <a:extLst>
-                        <a:ext uri="{28A0092B-C50C-407E-A947-70E740481C1C}">
-                          <a14:useLocalDpi xmlns:a14="http://schemas.microsoft.com/office/drawing/2010/main" val="0"/>
-                        </a:ext>
-                      </a:extLst>
-                    </a:blip>
-                    <a:srcRect/>
-                    <a:stretch>
-                      <a:fillRect/>
-                    </a:stretch>
-                  </pic:blipFill>
-                  <pic:spPr bwMode="auto">
-                    <a:xfrm>
-                      <a:off x="0" y="0"/>
-                      <a:ext cx="5727700" cy="3702050"/>
-                    </a:xfrm>
-                    <a:prstGeom prst="rect">
-                      <a:avLst/>
-                    </a:prstGeom>
-                    <a:noFill/>
-                    <a:ln>
-                      <a:noFill/>
-                    </a:ln>
-                  </pic:spPr>
-                </pic:pic>
-              </a:graphicData>
-            </a:graphic>
-          </wp:inline>
-        </w:drawing>
-      </w:r>
-    </w:p>
-    <w:p/>
-    <w:p>
-      <w:r>
-        <w:t>Values can be added and submitted and saved to the microservice H2 database. Subsequent selections of the “Add Candidates” button will display the newly added data.</w:t>
+        <w:t>TBD</w:t>
+      </w:r>
+    </w:p>
+    <w:p/>
+    <w:p>
+      <w:r>
+        <w:t>Values can be added and submitted and saved to the microservice H2 database. Subsequent selections of the “Add C</w:t>
+      </w:r>
+      <w:r>
+        <w:t>ustomer</w:t>
+      </w:r>
+      <w:r>
+        <w:t>s” button will display the newly added data.</w:t>
       </w:r>
     </w:p>
     <w:p/>
